--- a/Games Programming/Spike18/spike_report.docx
+++ b/Games Programming/Spike18/spike_report.docx
@@ -1,6 +1,6 @@
 
 <file path=word/document.xml><?xml version="1.0" encoding="utf-8"?>
-<w:document xmlns:wpc="http://schemas.microsoft.com/office/word/2010/wordprocessingCanvas" xmlns:cx="http://schemas.microsoft.com/office/drawing/2014/chartex" xmlns:cx1="http://schemas.microsoft.com/office/drawing/2015/9/8/chartex" xmlns:cx2="http://schemas.microsoft.com/office/drawing/2015/10/21/chartex" xmlns:mc="http://schemas.openxmlformats.org/markup-compatibility/2006" xmlns:o="urn:schemas-microsoft-com:office:office" xmlns:r="http://schemas.openxmlformats.org/officeDocument/2006/relationships" xmlns:m="http://schemas.openxmlformats.org/officeDocument/2006/math" xmlns:v="urn:schemas-microsoft-com:vml" xmlns:wp14="http://schemas.microsoft.com/office/word/2010/wordprocessingDrawing" xmlns:wp="http://schemas.openxmlformats.org/drawingml/2006/wordprocessingDrawing" xmlns:w10="urn:schemas-microsoft-com:office:word" xmlns:w="http://schemas.openxmlformats.org/wordprocessingml/2006/main" xmlns:w14="http://schemas.microsoft.com/office/word/2010/wordml" xmlns:w15="http://schemas.microsoft.com/office/word/2012/wordml" xmlns:w16se="http://schemas.microsoft.com/office/word/2015/wordml/symex" xmlns:wpg="http://schemas.microsoft.com/office/word/2010/wordprocessingGroup" xmlns:wpi="http://schemas.microsoft.com/office/word/2010/wordprocessingInk" xmlns:wne="http://schemas.microsoft.com/office/word/2006/wordml" xmlns:wps="http://schemas.microsoft.com/office/word/2010/wordprocessingShape" mc:Ignorable="w14 w15 w16se wp14">
+<w:document xmlns:wpc="http://schemas.microsoft.com/office/word/2010/wordprocessingCanvas" xmlns:cx="http://schemas.microsoft.com/office/drawing/2014/chartex" xmlns:cx1="http://schemas.microsoft.com/office/drawing/2015/9/8/chartex" xmlns:cx2="http://schemas.microsoft.com/office/drawing/2015/10/21/chartex" xmlns:cx3="http://schemas.microsoft.com/office/drawing/2016/5/9/chartex" xmlns:cx4="http://schemas.microsoft.com/office/drawing/2016/5/10/chartex" xmlns:cx5="http://schemas.microsoft.com/office/drawing/2016/5/11/chartex" xmlns:mc="http://schemas.openxmlformats.org/markup-compatibility/2006" xmlns:o="urn:schemas-microsoft-com:office:office" xmlns:r="http://schemas.openxmlformats.org/officeDocument/2006/relationships" xmlns:m="http://schemas.openxmlformats.org/officeDocument/2006/math" xmlns:v="urn:schemas-microsoft-com:vml" xmlns:wp14="http://schemas.microsoft.com/office/word/2010/wordprocessingDrawing" xmlns:wp="http://schemas.openxmlformats.org/drawingml/2006/wordprocessingDrawing" xmlns:w10="urn:schemas-microsoft-com:office:word" xmlns:w="http://schemas.openxmlformats.org/wordprocessingml/2006/main" xmlns:w14="http://schemas.microsoft.com/office/word/2010/wordml" xmlns:w15="http://schemas.microsoft.com/office/word/2012/wordml" xmlns:w16se="http://schemas.microsoft.com/office/word/2015/wordml/symex" xmlns:wpg="http://schemas.microsoft.com/office/word/2010/wordprocessingGroup" xmlns:wpi="http://schemas.microsoft.com/office/word/2010/wordprocessingInk" xmlns:wne="http://schemas.microsoft.com/office/word/2006/wordml" xmlns:wps="http://schemas.microsoft.com/office/word/2010/wordprocessingShape" mc:Ignorable="w14 w15 w16se wp14">
   <w:body>
     <w:p>
       <w:pPr>
@@ -322,6 +322,69 @@
       </w:pPr>
       <w:r>
         <w:rPr>
+          <w:noProof/>
+          <w:lang w:eastAsia="en-AU"/>
+        </w:rPr>
+        <w:drawing>
+          <wp:anchor distT="0" distB="0" distL="114300" distR="114300" simplePos="0" relativeHeight="251658240" behindDoc="1" locked="0" layoutInCell="1" allowOverlap="1">
+            <wp:simplePos x="0" y="0"/>
+            <wp:positionH relativeFrom="page">
+              <wp:align>right</wp:align>
+            </wp:positionH>
+            <wp:positionV relativeFrom="paragraph">
+              <wp:posOffset>85725</wp:posOffset>
+            </wp:positionV>
+            <wp:extent cx="3628390" cy="1402080"/>
+            <wp:effectExtent l="0" t="0" r="0" b="7620"/>
+            <wp:wrapTight wrapText="bothSides">
+              <wp:wrapPolygon edited="0">
+                <wp:start x="0" y="0"/>
+                <wp:lineTo x="0" y="21424"/>
+                <wp:lineTo x="21434" y="21424"/>
+                <wp:lineTo x="21434" y="0"/>
+                <wp:lineTo x="0" y="0"/>
+              </wp:wrapPolygon>
+            </wp:wrapTight>
+            <wp:docPr id="1" name="Picture 1"/>
+            <wp:cNvGraphicFramePr>
+              <a:graphicFrameLocks xmlns:a="http://schemas.openxmlformats.org/drawingml/2006/main" noChangeAspect="1"/>
+            </wp:cNvGraphicFramePr>
+            <a:graphic xmlns:a="http://schemas.openxmlformats.org/drawingml/2006/main">
+              <a:graphicData uri="http://schemas.openxmlformats.org/drawingml/2006/picture">
+                <pic:pic xmlns:pic="http://schemas.openxmlformats.org/drawingml/2006/picture">
+                  <pic:nvPicPr>
+                    <pic:cNvPr id="1" name=""/>
+                    <pic:cNvPicPr/>
+                  </pic:nvPicPr>
+                  <pic:blipFill>
+                    <a:blip r:embed="rId8"/>
+                    <a:stretch>
+                      <a:fillRect/>
+                    </a:stretch>
+                  </pic:blipFill>
+                  <pic:spPr>
+                    <a:xfrm>
+                      <a:off x="0" y="0"/>
+                      <a:ext cx="3628390" cy="1402080"/>
+                    </a:xfrm>
+                    <a:prstGeom prst="rect">
+                      <a:avLst/>
+                    </a:prstGeom>
+                  </pic:spPr>
+                </pic:pic>
+              </a:graphicData>
+            </a:graphic>
+            <wp14:sizeRelH relativeFrom="page">
+              <wp14:pctWidth>0</wp14:pctWidth>
+            </wp14:sizeRelH>
+            <wp14:sizeRelV relativeFrom="page">
+              <wp14:pctHeight>0</wp14:pctHeight>
+            </wp14:sizeRelV>
+          </wp:anchor>
+        </w:drawing>
+      </w:r>
+      <w:r>
+        <w:rPr>
           <w:b/>
           <w:sz w:val="24"/>
         </w:rPr>
@@ -393,11 +456,83 @@
         </w:rPr>
         <w:t>Edit the blueprint to print a message</w:t>
       </w:r>
+    </w:p>
+    <w:p>
+      <w:pPr>
+        <w:rPr>
+          <w:color w:val="000000" w:themeColor="text1"/>
+          <w:sz w:val="28"/>
+          <w:szCs w:val="28"/>
+        </w:rPr>
+      </w:pPr>
+    </w:p>
+    <w:p>
+      <w:pPr>
+        <w:rPr>
+          <w:color w:val="000000" w:themeColor="text1"/>
+          <w:sz w:val="28"/>
+          <w:szCs w:val="28"/>
+        </w:rPr>
+      </w:pPr>
+    </w:p>
+    <w:p>
+      <w:pPr>
+        <w:rPr>
+          <w:color w:val="000000" w:themeColor="text1"/>
+          <w:sz w:val="28"/>
+          <w:szCs w:val="28"/>
+        </w:rPr>
+      </w:pPr>
       <w:bookmarkStart w:id="0" w:name="_GoBack"/>
       <w:bookmarkEnd w:id="0"/>
     </w:p>
+    <w:p>
+      <w:pPr>
+        <w:rPr>
+          <w:b/>
+          <w:sz w:val="24"/>
+        </w:rPr>
+      </w:pPr>
+      <w:r>
+        <w:rPr>
+          <w:b/>
+          <w:sz w:val="24"/>
+        </w:rPr>
+        <w:t>What we found out:</w:t>
+      </w:r>
+    </w:p>
+    <w:p>
+      <w:pPr>
+        <w:pStyle w:val="ListParagraph"/>
+        <w:numPr>
+          <w:ilvl w:val="0"/>
+          <w:numId w:val="9"/>
+        </w:numPr>
+        <w:rPr>
+          <w:color w:val="000000" w:themeColor="text1"/>
+          <w:sz w:val="28"/>
+          <w:szCs w:val="28"/>
+        </w:rPr>
+      </w:pPr>
+      <w:r>
+        <w:rPr>
+          <w:noProof/>
+          <w:sz w:val="28"/>
+          <w:lang w:eastAsia="en-AU"/>
+        </w:rPr>
+        <w:t>For each input axsis. There is a positive and negative value so you don’t have to keep creating unessarery axsis</w:t>
+      </w:r>
+      <w:r>
+        <w:rPr>
+          <w:color w:val="000000" w:themeColor="text1"/>
+          <w:sz w:val="28"/>
+          <w:szCs w:val="28"/>
+        </w:rPr>
+        <w:t xml:space="preserve"> </w:t>
+      </w:r>
+    </w:p>
     <w:sectPr>
-      <w:headerReference w:type="default" r:id="rId8"/>
+      <w:headerReference w:type="default" r:id="rId9"/>
       <w:pgSz w:w="11900" w:h="16840"/>
       <w:pgMar w:top="1440" w:right="1134" w:bottom="1440" w:left="1134" w:header="709" w:footer="709" w:gutter="0"/>
       <w:cols w:space="708"/>
@@ -407,7 +542,7 @@
 </file>
 
 <file path=word/endnotes.xml><?xml version="1.0" encoding="utf-8"?>
-<w:endnotes xmlns:wpc="http://schemas.microsoft.com/office/word/2010/wordprocessingCanvas" xmlns:cx="http://schemas.microsoft.com/office/drawing/2014/chartex" xmlns:cx1="http://schemas.microsoft.com/office/drawing/2015/9/8/chartex" xmlns:cx2="http://schemas.microsoft.com/office/drawing/2015/10/21/chartex" xmlns:mc="http://schemas.openxmlformats.org/markup-compatibility/2006" xmlns:o="urn:schemas-microsoft-com:office:office" xmlns:r="http://schemas.openxmlformats.org/officeDocument/2006/relationships" xmlns:m="http://schemas.openxmlformats.org/officeDocument/2006/math" xmlns:v="urn:schemas-microsoft-com:vml" xmlns:wp14="http://schemas.microsoft.com/office/word/2010/wordprocessingDrawing" xmlns:wp="http://schemas.openxmlformats.org/drawingml/2006/wordprocessingDrawing" xmlns:w10="urn:schemas-microsoft-com:office:word" xmlns:w="http://schemas.openxmlformats.org/wordprocessingml/2006/main" xmlns:w14="http://schemas.microsoft.com/office/word/2010/wordml" xmlns:w15="http://schemas.microsoft.com/office/word/2012/wordml" xmlns:w16se="http://schemas.microsoft.com/office/word/2015/wordml/symex" xmlns:wpg="http://schemas.microsoft.com/office/word/2010/wordprocessingGroup" xmlns:wpi="http://schemas.microsoft.com/office/word/2010/wordprocessingInk" xmlns:wne="http://schemas.microsoft.com/office/word/2006/wordml" xmlns:wps="http://schemas.microsoft.com/office/word/2010/wordprocessingShape" mc:Ignorable="w14 w15 w16se wp14">
+<w:endnotes xmlns:wpc="http://schemas.microsoft.com/office/word/2010/wordprocessingCanvas" xmlns:cx="http://schemas.microsoft.com/office/drawing/2014/chartex" xmlns:cx1="http://schemas.microsoft.com/office/drawing/2015/9/8/chartex" xmlns:cx2="http://schemas.microsoft.com/office/drawing/2015/10/21/chartex" xmlns:cx3="http://schemas.microsoft.com/office/drawing/2016/5/9/chartex" xmlns:cx4="http://schemas.microsoft.com/office/drawing/2016/5/10/chartex" xmlns:cx5="http://schemas.microsoft.com/office/drawing/2016/5/11/chartex" xmlns:mc="http://schemas.openxmlformats.org/markup-compatibility/2006" xmlns:o="urn:schemas-microsoft-com:office:office" xmlns:r="http://schemas.openxmlformats.org/officeDocument/2006/relationships" xmlns:m="http://schemas.openxmlformats.org/officeDocument/2006/math" xmlns:v="urn:schemas-microsoft-com:vml" xmlns:wp14="http://schemas.microsoft.com/office/word/2010/wordprocessingDrawing" xmlns:wp="http://schemas.openxmlformats.org/drawingml/2006/wordprocessingDrawing" xmlns:w10="urn:schemas-microsoft-com:office:word" xmlns:w="http://schemas.openxmlformats.org/wordprocessingml/2006/main" xmlns:w14="http://schemas.microsoft.com/office/word/2010/wordml" xmlns:w15="http://schemas.microsoft.com/office/word/2012/wordml" xmlns:w16se="http://schemas.microsoft.com/office/word/2015/wordml/symex" xmlns:wpg="http://schemas.microsoft.com/office/word/2010/wordprocessingGroup" xmlns:wpi="http://schemas.microsoft.com/office/word/2010/wordprocessingInk" xmlns:wne="http://schemas.microsoft.com/office/word/2006/wordml" xmlns:wps="http://schemas.microsoft.com/office/word/2010/wordprocessingShape" mc:Ignorable="w14 w15 w16se wp14">
   <w:endnote w:type="separator" w:id="-1">
     <w:p>
       <w:r>
@@ -426,7 +561,7 @@
 </file>
 
 <file path=word/footnotes.xml><?xml version="1.0" encoding="utf-8"?>
-<w:footnotes xmlns:wpc="http://schemas.microsoft.com/office/word/2010/wordprocessingCanvas" xmlns:cx="http://schemas.microsoft.com/office/drawing/2014/chartex" xmlns:cx1="http://schemas.microsoft.com/office/drawing/2015/9/8/chartex" xmlns:cx2="http://schemas.microsoft.com/office/drawing/2015/10/21/chartex" xmlns:mc="http://schemas.openxmlformats.org/markup-compatibility/2006" xmlns:o="urn:schemas-microsoft-com:office:office" xmlns:r="http://schemas.openxmlformats.org/officeDocument/2006/relationships" xmlns:m="http://schemas.openxmlformats.org/officeDocument/2006/math" xmlns:v="urn:schemas-microsoft-com:vml" xmlns:wp14="http://schemas.microsoft.com/office/word/2010/wordprocessingDrawing" xmlns:wp="http://schemas.openxmlformats.org/drawingml/2006/wordprocessingDrawing" xmlns:w10="urn:schemas-microsoft-com:office:word" xmlns:w="http://schemas.openxmlformats.org/wordprocessingml/2006/main" xmlns:w14="http://schemas.microsoft.com/office/word/2010/wordml" xmlns:w15="http://schemas.microsoft.com/office/word/2012/wordml" xmlns:w16se="http://schemas.microsoft.com/office/word/2015/wordml/symex" xmlns:wpg="http://schemas.microsoft.com/office/word/2010/wordprocessingGroup" xmlns:wpi="http://schemas.microsoft.com/office/word/2010/wordprocessingInk" xmlns:wne="http://schemas.microsoft.com/office/word/2006/wordml" xmlns:wps="http://schemas.microsoft.com/office/word/2010/wordprocessingShape" mc:Ignorable="w14 w15 w16se wp14">
+<w:footnotes xmlns:wpc="http://schemas.microsoft.com/office/word/2010/wordprocessingCanvas" xmlns:cx="http://schemas.microsoft.com/office/drawing/2014/chartex" xmlns:cx1="http://schemas.microsoft.com/office/drawing/2015/9/8/chartex" xmlns:cx2="http://schemas.microsoft.com/office/drawing/2015/10/21/chartex" xmlns:cx3="http://schemas.microsoft.com/office/drawing/2016/5/9/chartex" xmlns:cx4="http://schemas.microsoft.com/office/drawing/2016/5/10/chartex" xmlns:cx5="http://schemas.microsoft.com/office/drawing/2016/5/11/chartex" xmlns:mc="http://schemas.openxmlformats.org/markup-compatibility/2006" xmlns:o="urn:schemas-microsoft-com:office:office" xmlns:r="http://schemas.openxmlformats.org/officeDocument/2006/relationships" xmlns:m="http://schemas.openxmlformats.org/officeDocument/2006/math" xmlns:v="urn:schemas-microsoft-com:vml" xmlns:wp14="http://schemas.microsoft.com/office/word/2010/wordprocessingDrawing" xmlns:wp="http://schemas.openxmlformats.org/drawingml/2006/wordprocessingDrawing" xmlns:w10="urn:schemas-microsoft-com:office:word" xmlns:w="http://schemas.openxmlformats.org/wordprocessingml/2006/main" xmlns:w14="http://schemas.microsoft.com/office/word/2010/wordml" xmlns:w15="http://schemas.microsoft.com/office/word/2012/wordml" xmlns:w16se="http://schemas.microsoft.com/office/word/2015/wordml/symex" xmlns:wpg="http://schemas.microsoft.com/office/word/2010/wordprocessingGroup" xmlns:wpi="http://schemas.microsoft.com/office/word/2010/wordprocessingInk" xmlns:wne="http://schemas.microsoft.com/office/word/2006/wordml" xmlns:wps="http://schemas.microsoft.com/office/word/2010/wordprocessingShape" mc:Ignorable="w14 w15 w16se wp14">
   <w:footnote w:type="separator" w:id="-1">
     <w:p>
       <w:r>
@@ -445,7 +580,7 @@
 </file>
 
 <file path=word/header1.xml><?xml version="1.0" encoding="utf-8"?>
-<w:hdr xmlns:wpc="http://schemas.microsoft.com/office/word/2010/wordprocessingCanvas" xmlns:cx="http://schemas.microsoft.com/office/drawing/2014/chartex" xmlns:cx1="http://schemas.microsoft.com/office/drawing/2015/9/8/chartex" xmlns:cx2="http://schemas.microsoft.com/office/drawing/2015/10/21/chartex" xmlns:mc="http://schemas.openxmlformats.org/markup-compatibility/2006" xmlns:o="urn:schemas-microsoft-com:office:office" xmlns:r="http://schemas.openxmlformats.org/officeDocument/2006/relationships" xmlns:m="http://schemas.openxmlformats.org/officeDocument/2006/math" xmlns:v="urn:schemas-microsoft-com:vml" xmlns:wp14="http://schemas.microsoft.com/office/word/2010/wordprocessingDrawing" xmlns:wp="http://schemas.openxmlformats.org/drawingml/2006/wordprocessingDrawing" xmlns:w10="urn:schemas-microsoft-com:office:word" xmlns:w="http://schemas.openxmlformats.org/wordprocessingml/2006/main" xmlns:w14="http://schemas.microsoft.com/office/word/2010/wordml" xmlns:w15="http://schemas.microsoft.com/office/word/2012/wordml" xmlns:w16se="http://schemas.microsoft.com/office/word/2015/wordml/symex" xmlns:wpg="http://schemas.microsoft.com/office/word/2010/wordprocessingGroup" xmlns:wpi="http://schemas.microsoft.com/office/word/2010/wordprocessingInk" xmlns:wne="http://schemas.microsoft.com/office/word/2006/wordml" xmlns:wps="http://schemas.microsoft.com/office/word/2010/wordprocessingShape" mc:Ignorable="w14 w15 w16se wp14">
+<w:hdr xmlns:wpc="http://schemas.microsoft.com/office/word/2010/wordprocessingCanvas" xmlns:cx="http://schemas.microsoft.com/office/drawing/2014/chartex" xmlns:cx1="http://schemas.microsoft.com/office/drawing/2015/9/8/chartex" xmlns:cx2="http://schemas.microsoft.com/office/drawing/2015/10/21/chartex" xmlns:cx3="http://schemas.microsoft.com/office/drawing/2016/5/9/chartex" xmlns:cx4="http://schemas.microsoft.com/office/drawing/2016/5/10/chartex" xmlns:cx5="http://schemas.microsoft.com/office/drawing/2016/5/11/chartex" xmlns:mc="http://schemas.openxmlformats.org/markup-compatibility/2006" xmlns:o="urn:schemas-microsoft-com:office:office" xmlns:r="http://schemas.openxmlformats.org/officeDocument/2006/relationships" xmlns:m="http://schemas.openxmlformats.org/officeDocument/2006/math" xmlns:v="urn:schemas-microsoft-com:vml" xmlns:wp14="http://schemas.microsoft.com/office/word/2010/wordprocessingDrawing" xmlns:wp="http://schemas.openxmlformats.org/drawingml/2006/wordprocessingDrawing" xmlns:w10="urn:schemas-microsoft-com:office:word" xmlns:w="http://schemas.openxmlformats.org/wordprocessingml/2006/main" xmlns:w14="http://schemas.microsoft.com/office/word/2010/wordml" xmlns:w15="http://schemas.microsoft.com/office/word/2012/wordml" xmlns:w16se="http://schemas.microsoft.com/office/word/2015/wordml/symex" xmlns:wpg="http://schemas.microsoft.com/office/word/2010/wordprocessingGroup" xmlns:wpi="http://schemas.microsoft.com/office/word/2010/wordprocessingInk" xmlns:wne="http://schemas.microsoft.com/office/word/2006/wordml" xmlns:wps="http://schemas.microsoft.com/office/word/2010/wordprocessingShape" mc:Ignorable="w14 w15 w16se wp14">
   <w:p>
     <w:pPr>
       <w:pStyle w:val="Header"/>
@@ -478,7 +613,7 @@
       <w:rPr>
         <w:noProof/>
       </w:rPr>
-      <w:t>11/10/16</w:t>
+      <w:t>27/10/16</w:t>
     </w:r>
     <w:r>
       <w:fldChar w:fldCharType="end"/>
@@ -488,7 +623,7 @@
 </file>
 
 <file path=word/numbering.xml><?xml version="1.0" encoding="utf-8"?>
-<w:numbering xmlns:wpc="http://schemas.microsoft.com/office/word/2010/wordprocessingCanvas" xmlns:cx="http://schemas.microsoft.com/office/drawing/2014/chartex" xmlns:cx1="http://schemas.microsoft.com/office/drawing/2015/9/8/chartex" xmlns:cx2="http://schemas.microsoft.com/office/drawing/2015/10/21/chartex" xmlns:mc="http://schemas.openxmlformats.org/markup-compatibility/2006" xmlns:o="urn:schemas-microsoft-com:office:office" xmlns:r="http://schemas.openxmlformats.org/officeDocument/2006/relationships" xmlns:m="http://schemas.openxmlformats.org/officeDocument/2006/math" xmlns:v="urn:schemas-microsoft-com:vml" xmlns:wp14="http://schemas.microsoft.com/office/word/2010/wordprocessingDrawing" xmlns:wp="http://schemas.openxmlformats.org/drawingml/2006/wordprocessingDrawing" xmlns:w10="urn:schemas-microsoft-com:office:word" xmlns:w="http://schemas.openxmlformats.org/wordprocessingml/2006/main" xmlns:w14="http://schemas.microsoft.com/office/word/2010/wordml" xmlns:w15="http://schemas.microsoft.com/office/word/2012/wordml" xmlns:w16se="http://schemas.microsoft.com/office/word/2015/wordml/symex" xmlns:wpg="http://schemas.microsoft.com/office/word/2010/wordprocessingGroup" xmlns:wpi="http://schemas.microsoft.com/office/word/2010/wordprocessingInk" xmlns:wne="http://schemas.microsoft.com/office/word/2006/wordml" xmlns:wps="http://schemas.microsoft.com/office/word/2010/wordprocessingShape" mc:Ignorable="w14 w15 w16se wp14">
+<w:numbering xmlns:wpc="http://schemas.microsoft.com/office/word/2010/wordprocessingCanvas" xmlns:cx="http://schemas.microsoft.com/office/drawing/2014/chartex" xmlns:cx1="http://schemas.microsoft.com/office/drawing/2015/9/8/chartex" xmlns:cx2="http://schemas.microsoft.com/office/drawing/2015/10/21/chartex" xmlns:cx3="http://schemas.microsoft.com/office/drawing/2016/5/9/chartex" xmlns:cx4="http://schemas.microsoft.com/office/drawing/2016/5/10/chartex" xmlns:cx5="http://schemas.microsoft.com/office/drawing/2016/5/11/chartex" xmlns:mc="http://schemas.openxmlformats.org/markup-compatibility/2006" xmlns:o="urn:schemas-microsoft-com:office:office" xmlns:r="http://schemas.openxmlformats.org/officeDocument/2006/relationships" xmlns:m="http://schemas.openxmlformats.org/officeDocument/2006/math" xmlns:v="urn:schemas-microsoft-com:vml" xmlns:wp14="http://schemas.microsoft.com/office/word/2010/wordprocessingDrawing" xmlns:wp="http://schemas.openxmlformats.org/drawingml/2006/wordprocessingDrawing" xmlns:w10="urn:schemas-microsoft-com:office:word" xmlns:w="http://schemas.openxmlformats.org/wordprocessingml/2006/main" xmlns:w14="http://schemas.microsoft.com/office/word/2010/wordml" xmlns:w15="http://schemas.microsoft.com/office/word/2012/wordml" xmlns:w16se="http://schemas.microsoft.com/office/word/2015/wordml/symex" xmlns:wpg="http://schemas.microsoft.com/office/word/2010/wordprocessingGroup" xmlns:wpi="http://schemas.microsoft.com/office/word/2010/wordprocessingInk" xmlns:wne="http://schemas.microsoft.com/office/word/2006/wordml" xmlns:wps="http://schemas.microsoft.com/office/word/2010/wordprocessingShape" mc:Ignorable="w14 w15 w16se wp14">
   <w:abstractNum w:abstractNumId="0" w15:restartNumberingAfterBreak="0">
     <w:nsid w:val="03C969A4"/>
     <w:multiLevelType w:val="hybridMultilevel"/>
@@ -716,6 +851,119 @@
     </w:lvl>
   </w:abstractNum>
   <w:abstractNum w:abstractNumId="2" w15:restartNumberingAfterBreak="0">
+    <w:nsid w:val="2F63331A"/>
+    <w:multiLevelType w:val="hybridMultilevel"/>
+    <w:tmpl w:val="462453F4"/>
+    <w:lvl w:ilvl="0" w:tplc="0C090001">
+      <w:start w:val="1"/>
+      <w:numFmt w:val="bullet"/>
+      <w:lvlText w:val=""/>
+      <w:lvlJc w:val="left"/>
+      <w:pPr>
+        <w:ind w:left="720" w:hanging="360"/>
+      </w:pPr>
+      <w:rPr>
+        <w:rFonts w:ascii="Symbol" w:hAnsi="Symbol" w:hint="default"/>
+      </w:rPr>
+    </w:lvl>
+    <w:lvl w:ilvl="1" w:tplc="0C090003" w:tentative="1">
+      <w:start w:val="1"/>
+      <w:numFmt w:val="bullet"/>
+      <w:lvlText w:val="o"/>
+      <w:lvlJc w:val="left"/>
+      <w:pPr>
+        <w:ind w:left="1440" w:hanging="360"/>
+      </w:pPr>
+      <w:rPr>
+        <w:rFonts w:ascii="Courier New" w:hAnsi="Courier New" w:cs="Courier New" w:hint="default"/>
+      </w:rPr>
+    </w:lvl>
+    <w:lvl w:ilvl="2" w:tplc="0C090005" w:tentative="1">
+      <w:start w:val="1"/>
+      <w:numFmt w:val="bullet"/>
+      <w:lvlText w:val=""/>
+      <w:lvlJc w:val="left"/>
+      <w:pPr>
+        <w:ind w:left="2160" w:hanging="360"/>
+      </w:pPr>
+      <w:rPr>
+        <w:rFonts w:ascii="Wingdings" w:hAnsi="Wingdings" w:hint="default"/>
+      </w:rPr>
+    </w:lvl>
+    <w:lvl w:ilvl="3" w:tplc="0C090001" w:tentative="1">
+      <w:start w:val="1"/>
+      <w:numFmt w:val="bullet"/>
+      <w:lvlText w:val=""/>
+      <w:lvlJc w:val="left"/>
+      <w:pPr>
+        <w:ind w:left="2880" w:hanging="360"/>
+      </w:pPr>
+      <w:rPr>
+        <w:rFonts w:ascii="Symbol" w:hAnsi="Symbol" w:hint="default"/>
+      </w:rPr>
+    </w:lvl>
+    <w:lvl w:ilvl="4" w:tplc="0C090003" w:tentative="1">
+      <w:start w:val="1"/>
+      <w:numFmt w:val="bullet"/>
+      <w:lvlText w:val="o"/>
+      <w:lvlJc w:val="left"/>
+      <w:pPr>
+        <w:ind w:left="3600" w:hanging="360"/>
+      </w:pPr>
+      <w:rPr>
+        <w:rFonts w:ascii="Courier New" w:hAnsi="Courier New" w:cs="Courier New" w:hint="default"/>
+      </w:rPr>
+    </w:lvl>
+    <w:lvl w:ilvl="5" w:tplc="0C090005" w:tentative="1">
+      <w:start w:val="1"/>
+      <w:numFmt w:val="bullet"/>
+      <w:lvlText w:val=""/>
+      <w:lvlJc w:val="left"/>
+      <w:pPr>
+        <w:ind w:left="4320" w:hanging="360"/>
+      </w:pPr>
+      <w:rPr>
+        <w:rFonts w:ascii="Wingdings" w:hAnsi="Wingdings" w:hint="default"/>
+      </w:rPr>
+    </w:lvl>
+    <w:lvl w:ilvl="6" w:tplc="0C090001" w:tentative="1">
+      <w:start w:val="1"/>
+      <w:numFmt w:val="bullet"/>
+      <w:lvlText w:val=""/>
+      <w:lvlJc w:val="left"/>
+      <w:pPr>
+        <w:ind w:left="5040" w:hanging="360"/>
+      </w:pPr>
+      <w:rPr>
+        <w:rFonts w:ascii="Symbol" w:hAnsi="Symbol" w:hint="default"/>
+      </w:rPr>
+    </w:lvl>
+    <w:lvl w:ilvl="7" w:tplc="0C090003" w:tentative="1">
+      <w:start w:val="1"/>
+      <w:numFmt w:val="bullet"/>
+      <w:lvlText w:val="o"/>
+      <w:lvlJc w:val="left"/>
+      <w:pPr>
+        <w:ind w:left="5760" w:hanging="360"/>
+      </w:pPr>
+      <w:rPr>
+        <w:rFonts w:ascii="Courier New" w:hAnsi="Courier New" w:cs="Courier New" w:hint="default"/>
+      </w:rPr>
+    </w:lvl>
+    <w:lvl w:ilvl="8" w:tplc="0C090005" w:tentative="1">
+      <w:start w:val="1"/>
+      <w:numFmt w:val="bullet"/>
+      <w:lvlText w:val=""/>
+      <w:lvlJc w:val="left"/>
+      <w:pPr>
+        <w:ind w:left="6480" w:hanging="360"/>
+      </w:pPr>
+      <w:rPr>
+        <w:rFonts w:ascii="Wingdings" w:hAnsi="Wingdings" w:hint="default"/>
+      </w:rPr>
+    </w:lvl>
+  </w:abstractNum>
+  <w:abstractNum w:abstractNumId="3" w15:restartNumberingAfterBreak="0">
     <w:nsid w:val="3BFA2C2D"/>
     <w:multiLevelType w:val="hybridMultilevel"/>
     <w:tmpl w:val="F8A0C330"/>
@@ -828,7 +1076,7 @@
       </w:rPr>
     </w:lvl>
   </w:abstractNum>
-  <w:abstractNum w:abstractNumId="3" w15:restartNumberingAfterBreak="0">
+  <w:abstractNum w:abstractNumId="4" w15:restartNumberingAfterBreak="0">
     <w:nsid w:val="4C0E0080"/>
     <w:multiLevelType w:val="hybridMultilevel"/>
     <w:tmpl w:val="E95870EC"/>
@@ -941,7 +1189,7 @@
       </w:rPr>
     </w:lvl>
   </w:abstractNum>
-  <w:abstractNum w:abstractNumId="4" w15:restartNumberingAfterBreak="0">
+  <w:abstractNum w:abstractNumId="5" w15:restartNumberingAfterBreak="0">
     <w:nsid w:val="54D94B54"/>
     <w:multiLevelType w:val="hybridMultilevel"/>
     <w:tmpl w:val="49DAA23E"/>
@@ -1054,7 +1302,7 @@
       </w:rPr>
     </w:lvl>
   </w:abstractNum>
-  <w:abstractNum w:abstractNumId="5" w15:restartNumberingAfterBreak="0">
+  <w:abstractNum w:abstractNumId="6" w15:restartNumberingAfterBreak="0">
     <w:nsid w:val="56A41244"/>
     <w:multiLevelType w:val="hybridMultilevel"/>
     <w:tmpl w:val="D8C8EA38"/>
@@ -1167,7 +1415,7 @@
       </w:rPr>
     </w:lvl>
   </w:abstractNum>
-  <w:abstractNum w:abstractNumId="6" w15:restartNumberingAfterBreak="0">
+  <w:abstractNum w:abstractNumId="7" w15:restartNumberingAfterBreak="0">
     <w:nsid w:val="6C6D718A"/>
     <w:multiLevelType w:val="hybridMultilevel"/>
     <w:tmpl w:val="2CC6ED18"/>
@@ -1280,7 +1528,7 @@
       </w:rPr>
     </w:lvl>
   </w:abstractNum>
-  <w:abstractNum w:abstractNumId="7" w15:restartNumberingAfterBreak="0">
+  <w:abstractNum w:abstractNumId="8" w15:restartNumberingAfterBreak="0">
     <w:nsid w:val="7ACB05C1"/>
     <w:multiLevelType w:val="hybridMultilevel"/>
     <w:tmpl w:val="616E4C48"/>
@@ -1394,19 +1642,19 @@
     </w:lvl>
   </w:abstractNum>
   <w:num w:numId="1">
+    <w:abstractNumId w:val="8"/>
+  </w:num>
+  <w:num w:numId="2">
+    <w:abstractNumId w:val="3"/>
+  </w:num>
+  <w:num w:numId="3">
+    <w:abstractNumId w:val="5"/>
+  </w:num>
+  <w:num w:numId="4">
     <w:abstractNumId w:val="7"/>
   </w:num>
-  <w:num w:numId="2">
-    <w:abstractNumId w:val="2"/>
-  </w:num>
-  <w:num w:numId="3">
+  <w:num w:numId="5">
     <w:abstractNumId w:val="4"/>
-  </w:num>
-  <w:num w:numId="4">
-    <w:abstractNumId w:val="6"/>
-  </w:num>
-  <w:num w:numId="5">
-    <w:abstractNumId w:val="3"/>
   </w:num>
   <w:num w:numId="6">
     <w:abstractNumId w:val="1"/>
@@ -1415,7 +1663,10 @@
     <w:abstractNumId w:val="0"/>
   </w:num>
   <w:num w:numId="8">
-    <w:abstractNumId w:val="5"/>
+    <w:abstractNumId w:val="6"/>
+  </w:num>
+  <w:num w:numId="9">
+    <w:abstractNumId w:val="2"/>
   </w:num>
 </w:numbering>
 </file>
@@ -1431,7 +1682,7 @@
     </w:rPrDefault>
     <w:pPrDefault/>
   </w:docDefaults>
-  <w:latentStyles w:defLockedState="0" w:defUIPriority="99" w:defSemiHidden="0" w:defUnhideWhenUsed="0" w:defQFormat="0" w:count="373">
+  <w:latentStyles w:defLockedState="0" w:defUIPriority="99" w:defSemiHidden="0" w:defUnhideWhenUsed="0" w:defQFormat="0" w:count="374">
     <w:lsdException w:name="Normal" w:uiPriority="0" w:qFormat="1"/>
     <w:lsdException w:name="heading 1" w:uiPriority="9" w:qFormat="1"/>
     <w:lsdException w:name="heading 2" w:uiPriority="9" w:qFormat="1"/>
@@ -1537,7 +1788,6 @@
     <w:lsdException w:name="HTML Sample" w:semiHidden="1" w:unhideWhenUsed="1"/>
     <w:lsdException w:name="HTML Typewriter" w:semiHidden="1" w:unhideWhenUsed="1"/>
     <w:lsdException w:name="HTML Variable" w:semiHidden="1" w:unhideWhenUsed="1"/>
-    <w:lsdException w:name="Normal Table" w:semiHidden="1" w:unhideWhenUsed="1"/>
     <w:lsdException w:name="annotation subject" w:semiHidden="1" w:unhideWhenUsed="1"/>
     <w:lsdException w:name="No List" w:semiHidden="1" w:unhideWhenUsed="1"/>
     <w:lsdException w:name="Outline List 1" w:semiHidden="1" w:unhideWhenUsed="1"/>
@@ -1584,10 +1834,8 @@
     <w:lsdException w:name="Table Subtle 2" w:semiHidden="1" w:unhideWhenUsed="1"/>
     <w:lsdException w:name="Table Web 1" w:semiHidden="1" w:unhideWhenUsed="1"/>
     <w:lsdException w:name="Table Web 2" w:semiHidden="1" w:unhideWhenUsed="1"/>
-    <w:lsdException w:name="Table Web 3" w:semiHidden="1" w:unhideWhenUsed="1"/>
     <w:lsdException w:name="Balloon Text" w:semiHidden="1" w:unhideWhenUsed="1"/>
     <w:lsdException w:name="Table Grid" w:uiPriority="59"/>
-    <w:lsdException w:name="Table Theme" w:semiHidden="1" w:unhideWhenUsed="1"/>
     <w:lsdException w:name="Placeholder Text" w:semiHidden="1" w:unhideWhenUsed="1"/>
     <w:lsdException w:name="No Spacing" w:qFormat="1"/>
     <w:lsdException w:name="Light Shading"/>
@@ -1805,6 +2053,7 @@
     <w:lsdException w:name="List Table 7 Colorful Accent 6" w:uiPriority="52"/>
     <w:lsdException w:name="Mention" w:semiHidden="1" w:unhideWhenUsed="1"/>
     <w:lsdException w:name="Smart Hyperlink" w:semiHidden="1" w:unhideWhenUsed="1"/>
+    <w:lsdException w:name="Hashtag" w:semiHidden="1" w:unhideWhenUsed="1"/>
   </w:latentStyles>
   <w:style w:type="paragraph" w:default="1" w:styleId="Normal">
     <w:name w:val="Normal"/>
